--- a/TEMP/input/p156r_HW_+MHS_+/tc_p156r.docx
+++ b/TEMP/input/p156r_HW_+MHS_+/tc_p156r.docx
@@ -4459,36 +4459,14 @@
     <w:rPrDefault>
       <w:rPr>
         <w:rFonts w:ascii="Arial" w:cs="Arial" w:eastAsia="Arial" w:hAnsi="Arial"/>
-        <w:b w:val="0"/>
-        <w:i w:val="0"/>
-        <w:smallCaps w:val="0"/>
-        <w:strike w:val="0"/>
-        <w:color w:val="000000"/>
         <w:sz w:val="22"/>
         <w:szCs w:val="22"/>
-        <w:u w:val="none"/>
-        <w:shd w:fill="auto" w:val="clear"/>
-        <w:vertAlign w:val="baseline"/>
         <w:lang w:val="en"/>
       </w:rPr>
     </w:rPrDefault>
     <w:pPrDefault>
       <w:pPr>
-        <w:keepNext w:val="0"/>
-        <w:keepLines w:val="0"/>
-        <w:widowControl w:val="1"/>
-        <w:pBdr>
-          <w:top w:space="0" w:sz="0" w:val="nil"/>
-          <w:left w:space="0" w:sz="0" w:val="nil"/>
-          <w:bottom w:space="0" w:sz="0" w:val="nil"/>
-          <w:right w:space="0" w:sz="0" w:val="nil"/>
-          <w:between w:space="0" w:sz="0" w:val="nil"/>
-        </w:pBdr>
-        <w:shd w:fill="auto" w:val="clear"/>
-        <w:spacing w:after="0" w:before="0" w:line="276" w:lineRule="auto"/>
-        <w:ind w:left="0" w:right="0" w:firstLine="0"/>
-        <w:contextualSpacing w:val="0"/>
-        <w:jc w:val="left"/>
+        <w:spacing w:line="276" w:lineRule="auto"/>
       </w:pPr>
     </w:pPrDefault>
   </w:docDefaults>

--- a/TEMP/input/p156r_HW_+MHS_+/tc_p156r.docx
+++ b/TEMP/input/p156r_HW_+MHS_+/tc_p156r.docx
@@ -159,24 +159,7 @@
           <w:szCs w:val="18"/>
           <w:rtl w:val="0"/>
         </w:rPr>
-        <w:t xml:space="preserve">&lt;id&gt;</w:t>
-      </w:r>
-      <w:r>
-        <w:rPr>
-          <w:color w:val="000000"/>
-          <w:rtl w:val="0"/>
-        </w:rPr>
-        <w:t xml:space="preserve">p156r_1</w:t>
-      </w:r>
-      <w:r>
-        <w:rPr>
-          <w:rFonts w:ascii="Courier New" w:cs="Courier New" w:eastAsia="Courier New" w:hAnsi="Courier New"/>
-          <w:color w:val="7f6000"/>
-          <w:sz w:val="18"/>
-          <w:szCs w:val="18"/>
-          <w:rtl w:val="0"/>
-        </w:rPr>
-        <w:t xml:space="preserve">&lt;/id&gt;</w:t>
+        <w:t xml:space="preserve">&lt;id&gt;p156r_1&lt;/id&gt;</w:t>
       </w:r>
       <w:r>
         <w:rPr>
@@ -1527,24 +1510,7 @@
           <w:szCs w:val="18"/>
           <w:rtl w:val="0"/>
         </w:rPr>
-        <w:t xml:space="preserve">&lt;id&gt;</w:t>
-      </w:r>
-      <w:r>
-        <w:rPr>
-          <w:color w:val="000000"/>
-          <w:rtl w:val="0"/>
-        </w:rPr>
-        <w:t xml:space="preserve">p156r_2</w:t>
-      </w:r>
-      <w:r>
-        <w:rPr>
-          <w:rFonts w:ascii="Courier New" w:cs="Courier New" w:eastAsia="Courier New" w:hAnsi="Courier New"/>
-          <w:color w:val="7f6000"/>
-          <w:sz w:val="18"/>
-          <w:szCs w:val="18"/>
-          <w:rtl w:val="0"/>
-        </w:rPr>
-        <w:t xml:space="preserve">&lt;/id&gt;</w:t>
+        <w:t xml:space="preserve">&lt;id&gt;p156r_2&lt;/id&gt;</w:t>
       </w:r>
       <w:r>
         <w:rPr>
@@ -3678,24 +3644,7 @@
           <w:szCs w:val="18"/>
           <w:rtl w:val="0"/>
         </w:rPr>
-        <w:t xml:space="preserve">&lt;id&gt;</w:t>
-      </w:r>
-      <w:r>
-        <w:rPr>
-          <w:color w:val="000000"/>
-          <w:rtl w:val="0"/>
-        </w:rPr>
-        <w:t xml:space="preserve">p156r_3</w:t>
-      </w:r>
-      <w:r>
-        <w:rPr>
-          <w:rFonts w:ascii="Courier New" w:cs="Courier New" w:eastAsia="Courier New" w:hAnsi="Courier New"/>
-          <w:color w:val="7f6000"/>
-          <w:sz w:val="18"/>
-          <w:szCs w:val="18"/>
-          <w:rtl w:val="0"/>
-        </w:rPr>
-        <w:t xml:space="preserve">&lt;/id&gt;</w:t>
+        <w:t xml:space="preserve">&lt;id&gt;p156r_3&lt;/id&gt;</w:t>
       </w:r>
       <w:r>
         <w:rPr>

--- a/TEMP/input/p156r_HW_+MHS_+/tc_p156r.docx
+++ b/TEMP/input/p156r_HW_+MHS_+/tc_p156r.docx
@@ -83,7 +83,7 @@
         </w:rPr>
         <w:t xml:space="preserve">&lt;image&gt;</w:t>
       </w:r>
-      <w:hyperlink r:id="rId7">
+      <w:hyperlink r:id="rId6">
         <w:r>
           <w:rPr>
             <w:color w:val="1155cc"/>
@@ -2620,7 +2620,7 @@
         <w:rPr>
           <w:rtl w:val="0"/>
         </w:rPr>
-        <w:t xml:space="preserve">i</w:t>
+        <w:t xml:space="preserve">j</w:t>
       </w:r>
       <w:r>
         <w:rPr>
@@ -2849,7 +2849,10 @@
         <w:shd w:fill="auto" w:val="clear"/>
         <w:contextualSpacing w:val="0"/>
         <w:rPr>
-          <w:color w:val="000000"/>
+          <w:rFonts w:ascii="Courier New" w:cs="Courier New" w:eastAsia="Courier New" w:hAnsi="Courier New"/>
+          <w:color w:val="a9a9a9"/>
+          <w:sz w:val="18"/>
+          <w:szCs w:val="18"/>
         </w:rPr>
       </w:pPr>
       <w:r>
@@ -2901,7 +2904,7 @@
           <w:szCs w:val="18"/>
           <w:rtl w:val="0"/>
         </w:rPr>
-        <w:t xml:space="preserve">&lt;x&gt;</w:t>
+        <w:t xml:space="preserve">&lt;corr&gt;</w:t>
       </w:r>
       <w:r>
         <w:rPr>
@@ -2938,7 +2941,7 @@
           <w:szCs w:val="18"/>
           <w:rtl w:val="0"/>
         </w:rPr>
-        <w:t xml:space="preserve">&lt;/x&gt;</w:t>
+        <w:t xml:space="preserve">&lt;/corr&gt;</w:t>
       </w:r>
       <w:r>
         <w:rPr>
@@ -2979,7 +2982,41 @@
           <w:color w:val="000000"/>
           <w:rtl w:val="0"/>
         </w:rPr>
-        <w:t xml:space="preserve">et nettoya</w:t>
+        <w:t xml:space="preserve">et</w:t>
+      </w:r>
+      <w:r>
+        <w:rPr>
+          <w:rFonts w:ascii="Courier New" w:cs="Courier New" w:eastAsia="Courier New" w:hAnsi="Courier New"/>
+          <w:color w:val="a9a9a9"/>
+          <w:sz w:val="18"/>
+          <w:szCs w:val="18"/>
+          <w:rtl w:val="0"/>
+        </w:rPr>
+        <w:t xml:space="preserve">&lt;lb/&gt;</w:t>
+      </w:r>
+    </w:p>
+    <w:p>
+      <w:pPr>
+        <w:widowControl w:val="0"/>
+        <w:pBdr>
+          <w:top w:space="0" w:sz="0" w:val="nil"/>
+          <w:left w:space="0" w:sz="0" w:val="nil"/>
+          <w:bottom w:space="0" w:sz="0" w:val="nil"/>
+          <w:right w:space="0" w:sz="0" w:val="nil"/>
+          <w:between w:space="0" w:sz="0" w:val="nil"/>
+        </w:pBdr>
+        <w:shd w:fill="auto" w:val="clear"/>
+        <w:contextualSpacing w:val="0"/>
+        <w:rPr>
+          <w:color w:val="000000"/>
+        </w:rPr>
+      </w:pPr>
+      <w:r>
+        <w:rPr>
+          <w:color w:val="000000"/>
+          <w:rtl w:val="0"/>
+        </w:rPr>
+        <w:t xml:space="preserve">nettoya</w:t>
       </w:r>
       <w:r>
         <w:rPr>
@@ -3027,35 +3064,6 @@
       </w:r>
       <w:r>
         <w:rPr>
-          <w:color w:val="000000"/>
-          <w:rtl w:val="0"/>
-        </w:rPr>
-        <w:t xml:space="preserve"> </w:t>
-      </w:r>
-      <w:commentRangeStart w:id="0"/>
-      <w:r>
-        <w:rPr>
-          <w:color w:val="000000"/>
-          <w:rtl w:val="0"/>
-        </w:rPr>
-        <w:t xml:space="preserve">@</w:t>
-      </w:r>
-      <w:commentRangeEnd w:id="0"/>
-      <w:r>
-        <w:commentReference w:id="0"/>
-      </w:r>
-      <w:r>
-        <w:rPr>
-          <w:rFonts w:ascii="Courier New" w:cs="Courier New" w:eastAsia="Courier New" w:hAnsi="Courier New"/>
-          <w:color w:val="0000ff"/>
-          <w:sz w:val="18"/>
-          <w:szCs w:val="18"/>
-          <w:rtl w:val="0"/>
-        </w:rPr>
-        <w:t xml:space="preserve">&lt;figure/&gt;</w:t>
-      </w:r>
-      <w:r>
-        <w:rPr>
           <w:rFonts w:ascii="Courier New" w:cs="Courier New" w:eastAsia="Courier New" w:hAnsi="Courier New"/>
           <w:color w:val="a9a9a9"/>
           <w:sz w:val="18"/>
@@ -3908,7 +3916,7 @@
           <w:color w:val="000000"/>
           <w:rtl w:val="0"/>
         </w:rPr>
-        <w:t xml:space="preserve">grands metaux</w:t>
+        <w:t xml:space="preserve">grands metaulx</w:t>
       </w:r>
       <w:r>
         <w:rPr>
@@ -4340,62 +4348,6 @@
     </w:sectPr>
   </w:body>
 </w:document>
-</file>
-
-<file path=word/comments.xml><?xml version="1.0" encoding="utf-8"?>
-<w:comments xmlns:mc="http://schemas.openxmlformats.org/markup-compatibility/2006" xmlns:o="urn:schemas-microsoft-com:office:office" xmlns:r="http://schemas.openxmlformats.org/officeDocument/2006/relationships" xmlns:m="http://schemas.openxmlformats.org/officeDocument/2006/math" xmlns:v="urn:schemas-microsoft-com:vml" xmlns:wp="http://schemas.openxmlformats.org/drawingml/2006/wordprocessingDrawing" xmlns:w10="urn:schemas-microsoft-com:office:word" xmlns:w="http://schemas.openxmlformats.org/wordprocessingml/2006/main" xmlns:wne="http://schemas.microsoft.com/office/word/2006/wordml" xmlns:sl="http://schemas.openxmlformats.org/schemaLibrary/2006/main" xmlns:a="http://schemas.openxmlformats.org/drawingml/2006/main" xmlns:pic="http://schemas.openxmlformats.org/drawingml/2006/picture" xmlns:c="http://schemas.openxmlformats.org/drawingml/2006/chart" xmlns:lc="http://schemas.openxmlformats.org/drawingml/2006/lockedCanvas" xmlns:dgm="http://schemas.openxmlformats.org/drawingml/2006/diagram" xmlns:wps="http://schemas.microsoft.com/office/word/2010/wordprocessingShape" xmlns:wpg="http://schemas.microsoft.com/office/word/2010/wordprocessingGroup" xmlns:w14="http://schemas.microsoft.com/office/word/2010/wordml" xmlns:w15="http://schemas.microsoft.com/office/word/2012/wordml">
-  <w:comment w:author="Francois V. Pageau" w:id="0" w:date="2016-06-19T16:50:59Z">
-    <w:p>
-      <w:pPr>
-        <w:keepNext w:val="0"/>
-        <w:keepLines w:val="0"/>
-        <w:widowControl w:val="0"/>
-        <w:pBdr>
-          <w:top w:space="0" w:sz="0" w:val="nil"/>
-          <w:left w:space="0" w:sz="0" w:val="nil"/>
-          <w:bottom w:space="0" w:sz="0" w:val="nil"/>
-          <w:right w:space="0" w:sz="0" w:val="nil"/>
-          <w:between w:space="0" w:sz="0" w:val="nil"/>
-        </w:pBdr>
-        <w:shd w:fill="auto" w:val="clear"/>
-        <w:spacing w:after="0" w:before="0" w:line="240" w:lineRule="auto"/>
-        <w:ind w:left="0" w:right="0" w:firstLine="0"/>
-        <w:contextualSpacing w:val="0"/>
-        <w:jc w:val="left"/>
-        <w:rPr>
-          <w:rFonts w:ascii="Arial" w:cs="Arial" w:eastAsia="Arial" w:hAnsi="Arial"/>
-          <w:b w:val="0"/>
-          <w:i w:val="0"/>
-          <w:smallCaps w:val="0"/>
-          <w:strike w:val="0"/>
-          <w:color w:val="000000"/>
-          <w:sz w:val="22"/>
-          <w:szCs w:val="22"/>
-          <w:u w:val="none"/>
-          <w:shd w:fill="auto" w:val="clear"/>
-          <w:vertAlign w:val="baseline"/>
-        </w:rPr>
-      </w:pPr>
-      <w:r>
-        <w:rPr>
-          <w:rFonts w:ascii="Arial" w:cs="Arial" w:eastAsia="Arial" w:hAnsi="Arial"/>
-          <w:b w:val="0"/>
-          <w:i w:val="0"/>
-          <w:smallCaps w:val="0"/>
-          <w:strike w:val="0"/>
-          <w:color w:val="000000"/>
-          <w:sz w:val="22"/>
-          <w:szCs w:val="22"/>
-          <w:u w:val="none"/>
-          <w:shd w:fill="auto" w:val="clear"/>
-          <w:vertAlign w:val="baseline"/>
-          <w:rtl w:val="0"/>
-        </w:rPr>
-        <w:t xml:space="preserve">"et nettoyant bien": Author's addition, one word at the end of the line and two below</w:t>
-      </w:r>
-    </w:p>
-  </w:comment>
-</w:comments>
 </file>
 
 <file path=word/numbering.xml><?xml version="1.0" encoding="utf-8"?>

--- a/TEMP/input/p156r_HW_+MHS_+/tc_p156r.docx
+++ b/TEMP/input/p156r_HW_+MHS_+/tc_p156r.docx
@@ -4343,7 +4343,7 @@
     </w:p>
     <w:sectPr>
       <w:pgSz w:h="15840" w:w="12240"/>
-      <w:pgMar w:bottom="1440" w:top="1440" w:left="1440" w:right="1440" w:header="0"/>
+      <w:pgMar w:bottom="1440" w:top="1440" w:left="1440" w:right="1440" w:header="0" w:footer="720"/>
       <w:pgNumType w:start="1"/>
     </w:sectPr>
   </w:body>

--- a/TEMP/input/p156r_HW_+MHS_+/tc_p156r.docx
+++ b/TEMP/input/p156r_HW_+MHS_+/tc_p156r.docx
@@ -2899,7 +2899,7 @@
       <w:r>
         <w:rPr>
           <w:rFonts w:ascii="Courier New" w:cs="Courier New" w:eastAsia="Courier New" w:hAnsi="Courier New"/>
-          <w:color w:val="0000ff"/>
+          <w:color w:val="a91111"/>
           <w:sz w:val="18"/>
           <w:szCs w:val="18"/>
           <w:rtl w:val="0"/>
@@ -2936,7 +2936,7 @@
       <w:r>
         <w:rPr>
           <w:rFonts w:ascii="Courier New" w:cs="Courier New" w:eastAsia="Courier New" w:hAnsi="Courier New"/>
-          <w:color w:val="0000ff"/>
+          <w:color w:val="a91111"/>
           <w:sz w:val="18"/>
           <w:szCs w:val="18"/>
           <w:rtl w:val="0"/>
@@ -3899,7 +3899,41 @@
           <w:color w:val="000000"/>
           <w:rtl w:val="0"/>
         </w:rPr>
-        <w:t xml:space="preserve"> fault avoyr la main fort legere Les aultres </w:t>
+        <w:t xml:space="preserve"> fault avoyr la </w:t>
+      </w:r>
+      <w:r>
+        <w:rPr>
+          <w:rFonts w:ascii="Courier New" w:cs="Courier New" w:eastAsia="Courier New" w:hAnsi="Courier New"/>
+          <w:color w:val="0000ff"/>
+          <w:sz w:val="18"/>
+          <w:szCs w:val="18"/>
+          <w:rtl w:val="0"/>
+        </w:rPr>
+        <w:t xml:space="preserve">&lt;bp&gt;</w:t>
+      </w:r>
+      <w:r>
+        <w:rPr>
+          <w:color w:val="000000"/>
+          <w:rtl w:val="0"/>
+        </w:rPr>
+        <w:t xml:space="preserve">main fort legere</w:t>
+      </w:r>
+      <w:r>
+        <w:rPr>
+          <w:rFonts w:ascii="Courier New" w:cs="Courier New" w:eastAsia="Courier New" w:hAnsi="Courier New"/>
+          <w:color w:val="0000ff"/>
+          <w:sz w:val="18"/>
+          <w:szCs w:val="18"/>
+          <w:rtl w:val="0"/>
+        </w:rPr>
+        <w:t xml:space="preserve">&lt;/bp&gt;</w:t>
+      </w:r>
+      <w:r>
+        <w:rPr>
+          <w:color w:val="000000"/>
+          <w:rtl w:val="0"/>
+        </w:rPr>
+        <w:t xml:space="preserve"> Les aultres </w:t>
       </w:r>
       <w:r>
         <w:rPr>

--- a/TEMP/input/p156r_HW_+MHS_+/tc_p156r.docx
+++ b/TEMP/input/p156r_HW_+MHS_+/tc_p156r.docx
@@ -15,7 +15,6 @@
           <w:between w:space="0" w:sz="0" w:val="nil"/>
         </w:pBdr>
         <w:shd w:fill="auto" w:val="clear"/>
-        <w:contextualSpacing w:val="0"/>
         <w:rPr>
           <w:color w:val="000000"/>
         </w:rPr>
@@ -68,7 +67,6 @@
           <w:between w:space="0" w:sz="0" w:val="nil"/>
         </w:pBdr>
         <w:shd w:fill="auto" w:val="clear"/>
-        <w:contextualSpacing w:val="0"/>
         <w:rPr>
           <w:color w:val="000000"/>
         </w:rPr>
@@ -122,7 +120,6 @@
           <w:between w:space="0" w:sz="0" w:val="nil"/>
         </w:pBdr>
         <w:shd w:fill="auto" w:val="clear"/>
-        <w:contextualSpacing w:val="0"/>
         <w:rPr>
           <w:color w:val="000000"/>
         </w:rPr>
@@ -248,7 +245,6 @@
           <w:between w:space="0" w:sz="0" w:val="nil"/>
         </w:pBdr>
         <w:shd w:fill="auto" w:val="clear"/>
-        <w:contextualSpacing w:val="0"/>
         <w:rPr>
           <w:color w:val="000000"/>
         </w:rPr>
@@ -289,7 +285,6 @@
           <w:between w:space="0" w:sz="0" w:val="nil"/>
         </w:pBdr>
         <w:shd w:fill="auto" w:val="clear"/>
-        <w:contextualSpacing w:val="0"/>
         <w:rPr>
           <w:color w:val="000000"/>
         </w:rPr>
@@ -313,7 +308,6 @@
           <w:between w:space="0" w:sz="0" w:val="nil"/>
         </w:pBdr>
         <w:shd w:fill="auto" w:val="clear"/>
-        <w:contextualSpacing w:val="0"/>
         <w:rPr>
           <w:color w:val="000000"/>
         </w:rPr>
@@ -415,7 +409,6 @@
           <w:between w:space="0" w:sz="0" w:val="nil"/>
         </w:pBdr>
         <w:shd w:fill="auto" w:val="clear"/>
-        <w:contextualSpacing w:val="0"/>
         <w:rPr>
           <w:color w:val="000000"/>
         </w:rPr>
@@ -473,7 +466,6 @@
           <w:between w:space="0" w:sz="0" w:val="nil"/>
         </w:pBdr>
         <w:shd w:fill="auto" w:val="clear"/>
-        <w:contextualSpacing w:val="0"/>
         <w:rPr>
           <w:color w:val="000000"/>
         </w:rPr>
@@ -597,7 +589,6 @@
           <w:between w:space="0" w:sz="0" w:val="nil"/>
         </w:pBdr>
         <w:shd w:fill="auto" w:val="clear"/>
-        <w:contextualSpacing w:val="0"/>
         <w:rPr>
           <w:color w:val="000000"/>
         </w:rPr>
@@ -740,7 +731,6 @@
           <w:between w:space="0" w:sz="0" w:val="nil"/>
         </w:pBdr>
         <w:shd w:fill="auto" w:val="clear"/>
-        <w:contextualSpacing w:val="0"/>
         <w:rPr>
           <w:color w:val="000000"/>
         </w:rPr>
@@ -868,7 +858,6 @@
           <w:between w:space="0" w:sz="0" w:val="nil"/>
         </w:pBdr>
         <w:shd w:fill="auto" w:val="clear"/>
-        <w:contextualSpacing w:val="0"/>
         <w:rPr>
           <w:color w:val="000000"/>
         </w:rPr>
@@ -1032,7 +1021,6 @@
           <w:between w:space="0" w:sz="0" w:val="nil"/>
         </w:pBdr>
         <w:shd w:fill="auto" w:val="clear"/>
-        <w:contextualSpacing w:val="0"/>
         <w:rPr>
           <w:color w:val="000000"/>
         </w:rPr>
@@ -1100,7 +1088,6 @@
           <w:between w:space="0" w:sz="0" w:val="nil"/>
         </w:pBdr>
         <w:shd w:fill="auto" w:val="clear"/>
-        <w:contextualSpacing w:val="0"/>
         <w:rPr>
           <w:color w:val="000000"/>
         </w:rPr>
@@ -1196,7 +1183,6 @@
           <w:between w:space="0" w:sz="0" w:val="nil"/>
         </w:pBdr>
         <w:shd w:fill="auto" w:val="clear"/>
-        <w:contextualSpacing w:val="0"/>
         <w:rPr>
           <w:color w:val="000000"/>
         </w:rPr>
@@ -1306,7 +1292,6 @@
           <w:between w:space="0" w:sz="0" w:val="nil"/>
         </w:pBdr>
         <w:shd w:fill="auto" w:val="clear"/>
-        <w:contextualSpacing w:val="0"/>
         <w:rPr>
           <w:color w:val="000000"/>
         </w:rPr>
@@ -1398,7 +1383,6 @@
           <w:between w:space="0" w:sz="0" w:val="nil"/>
         </w:pBdr>
         <w:shd w:fill="auto" w:val="clear"/>
-        <w:contextualSpacing w:val="0"/>
         <w:rPr>
           <w:color w:val="000000"/>
         </w:rPr>
@@ -1439,7 +1423,6 @@
           <w:between w:space="0" w:sz="0" w:val="nil"/>
         </w:pBdr>
         <w:shd w:fill="auto" w:val="clear"/>
-        <w:contextualSpacing w:val="0"/>
         <w:rPr>
           <w:color w:val="000000"/>
         </w:rPr>
@@ -1463,7 +1446,6 @@
           <w:between w:space="0" w:sz="0" w:val="nil"/>
         </w:pBdr>
         <w:shd w:fill="auto" w:val="clear"/>
-        <w:contextualSpacing w:val="0"/>
         <w:rPr>
           <w:color w:val="000000"/>
         </w:rPr>
@@ -1618,7 +1600,6 @@
           <w:between w:space="0" w:sz="0" w:val="nil"/>
         </w:pBdr>
         <w:shd w:fill="auto" w:val="clear"/>
-        <w:contextualSpacing w:val="0"/>
         <w:rPr>
           <w:color w:val="000000"/>
         </w:rPr>
@@ -1642,7 +1623,6 @@
           <w:between w:space="0" w:sz="0" w:val="nil"/>
         </w:pBdr>
         <w:shd w:fill="auto" w:val="clear"/>
-        <w:contextualSpacing w:val="0"/>
         <w:rPr>
           <w:b w:val="0"/>
           <w:color w:val="000000"/>
@@ -1756,7 +1736,6 @@
           <w:between w:space="0" w:sz="0" w:val="nil"/>
         </w:pBdr>
         <w:shd w:fill="auto" w:val="clear"/>
-        <w:contextualSpacing w:val="0"/>
         <w:rPr>
           <w:color w:val="000000"/>
         </w:rPr>
@@ -1965,7 +1944,6 @@
           <w:between w:space="0" w:sz="0" w:val="nil"/>
         </w:pBdr>
         <w:shd w:fill="auto" w:val="clear"/>
-        <w:contextualSpacing w:val="0"/>
         <w:rPr>
           <w:color w:val="000000"/>
         </w:rPr>
@@ -2084,7 +2062,6 @@
           <w:between w:space="0" w:sz="0" w:val="nil"/>
         </w:pBdr>
         <w:shd w:fill="auto" w:val="clear"/>
-        <w:contextualSpacing w:val="0"/>
         <w:rPr>
           <w:color w:val="000000"/>
         </w:rPr>
@@ -2193,7 +2170,6 @@
           <w:between w:space="0" w:sz="0" w:val="nil"/>
         </w:pBdr>
         <w:shd w:fill="auto" w:val="clear"/>
-        <w:contextualSpacing w:val="0"/>
         <w:rPr>
           <w:color w:val="000000"/>
         </w:rPr>
@@ -2251,7 +2227,6 @@
           <w:between w:space="0" w:sz="0" w:val="nil"/>
         </w:pBdr>
         <w:shd w:fill="auto" w:val="clear"/>
-        <w:contextualSpacing w:val="0"/>
         <w:rPr>
           <w:color w:val="000000"/>
         </w:rPr>
@@ -2292,7 +2267,6 @@
           <w:between w:space="0" w:sz="0" w:val="nil"/>
         </w:pBdr>
         <w:shd w:fill="auto" w:val="clear"/>
-        <w:contextualSpacing w:val="0"/>
         <w:rPr>
           <w:color w:val="000000"/>
         </w:rPr>
@@ -2333,7 +2307,6 @@
           <w:between w:space="0" w:sz="0" w:val="nil"/>
         </w:pBdr>
         <w:shd w:fill="auto" w:val="clear"/>
-        <w:contextualSpacing w:val="0"/>
         <w:rPr>
           <w:color w:val="000000"/>
         </w:rPr>
@@ -2476,7 +2449,6 @@
           <w:between w:space="0" w:sz="0" w:val="nil"/>
         </w:pBdr>
         <w:shd w:fill="auto" w:val="clear"/>
-        <w:contextualSpacing w:val="0"/>
         <w:rPr>
           <w:color w:val="000000"/>
         </w:rPr>
@@ -2570,7 +2542,6 @@
           <w:between w:space="0" w:sz="0" w:val="nil"/>
         </w:pBdr>
         <w:shd w:fill="auto" w:val="clear"/>
-        <w:contextualSpacing w:val="0"/>
         <w:rPr>
           <w:color w:val="000000"/>
         </w:rPr>
@@ -2658,7 +2629,6 @@
           <w:between w:space="0" w:sz="0" w:val="nil"/>
         </w:pBdr>
         <w:shd w:fill="auto" w:val="clear"/>
-        <w:contextualSpacing w:val="0"/>
         <w:rPr>
           <w:color w:val="000000"/>
         </w:rPr>
@@ -2699,7 +2669,6 @@
           <w:between w:space="0" w:sz="0" w:val="nil"/>
         </w:pBdr>
         <w:shd w:fill="auto" w:val="clear"/>
-        <w:contextualSpacing w:val="0"/>
         <w:rPr>
           <w:color w:val="000000"/>
         </w:rPr>
@@ -2808,7 +2777,6 @@
           <w:between w:space="0" w:sz="0" w:val="nil"/>
         </w:pBdr>
         <w:shd w:fill="auto" w:val="clear"/>
-        <w:contextualSpacing w:val="0"/>
         <w:rPr>
           <w:color w:val="000000"/>
         </w:rPr>
@@ -2847,7 +2815,6 @@
           <w:between w:space="0" w:sz="0" w:val="nil"/>
         </w:pBdr>
         <w:shd w:fill="auto" w:val="clear"/>
-        <w:contextualSpacing w:val="0"/>
         <w:rPr>
           <w:rFonts w:ascii="Courier New" w:cs="Courier New" w:eastAsia="Courier New" w:hAnsi="Courier New"/>
           <w:color w:val="a9a9a9"/>
@@ -3006,7 +2973,6 @@
           <w:between w:space="0" w:sz="0" w:val="nil"/>
         </w:pBdr>
         <w:shd w:fill="auto" w:val="clear"/>
-        <w:contextualSpacing w:val="0"/>
         <w:rPr>
           <w:color w:val="000000"/>
         </w:rPr>
@@ -3089,7 +3055,6 @@
           <w:between w:space="0" w:sz="0" w:val="nil"/>
         </w:pBdr>
         <w:shd w:fill="auto" w:val="clear"/>
-        <w:contextualSpacing w:val="0"/>
         <w:rPr>
           <w:color w:val="000000"/>
         </w:rPr>
@@ -3130,7 +3095,6 @@
           <w:between w:space="0" w:sz="0" w:val="nil"/>
         </w:pBdr>
         <w:shd w:fill="auto" w:val="clear"/>
-        <w:contextualSpacing w:val="0"/>
         <w:rPr>
           <w:color w:val="000000"/>
         </w:rPr>
@@ -3161,7 +3125,6 @@
           <w:between w:space="0" w:sz="0" w:val="nil"/>
         </w:pBdr>
         <w:shd w:fill="auto" w:val="clear"/>
-        <w:contextualSpacing w:val="0"/>
         <w:rPr>
           <w:color w:val="000000"/>
         </w:rPr>
@@ -3284,7 +3247,6 @@
           <w:between w:space="0" w:sz="0" w:val="nil"/>
         </w:pBdr>
         <w:shd w:fill="auto" w:val="clear"/>
-        <w:contextualSpacing w:val="0"/>
         <w:rPr>
           <w:color w:val="000000"/>
         </w:rPr>
@@ -3360,7 +3322,6 @@
           <w:between w:space="0" w:sz="0" w:val="nil"/>
         </w:pBdr>
         <w:shd w:fill="auto" w:val="clear"/>
-        <w:contextualSpacing w:val="0"/>
         <w:rPr>
           <w:color w:val="000000"/>
         </w:rPr>
@@ -3408,7 +3369,6 @@
           <w:between w:space="0" w:sz="0" w:val="nil"/>
         </w:pBdr>
         <w:shd w:fill="auto" w:val="clear"/>
-        <w:contextualSpacing w:val="0"/>
         <w:rPr>
           <w:color w:val="000000"/>
         </w:rPr>
@@ -3495,7 +3455,6 @@
           <w:between w:space="0" w:sz="0" w:val="nil"/>
         </w:pBdr>
         <w:shd w:fill="auto" w:val="clear"/>
-        <w:contextualSpacing w:val="0"/>
         <w:rPr>
           <w:color w:val="000000"/>
         </w:rPr>
@@ -3574,7 +3533,6 @@
           <w:between w:space="0" w:sz="0" w:val="nil"/>
         </w:pBdr>
         <w:shd w:fill="auto" w:val="clear"/>
-        <w:contextualSpacing w:val="0"/>
         <w:rPr>
           <w:color w:val="000000"/>
         </w:rPr>
@@ -3605,7 +3563,6 @@
           <w:between w:space="0" w:sz="0" w:val="nil"/>
         </w:pBdr>
         <w:shd w:fill="auto" w:val="clear"/>
-        <w:contextualSpacing w:val="0"/>
         <w:rPr>
           <w:color w:val="000000"/>
         </w:rPr>
@@ -3727,7 +3684,6 @@
           <w:between w:space="0" w:sz="0" w:val="nil"/>
         </w:pBdr>
         <w:shd w:fill="auto" w:val="clear"/>
-        <w:contextualSpacing w:val="0"/>
         <w:rPr>
           <w:color w:val="000000"/>
         </w:rPr>
@@ -3751,7 +3707,6 @@
           <w:between w:space="0" w:sz="0" w:val="nil"/>
         </w:pBdr>
         <w:shd w:fill="auto" w:val="clear"/>
-        <w:contextualSpacing w:val="0"/>
         <w:rPr>
           <w:color w:val="000000"/>
         </w:rPr>
@@ -3872,7 +3827,6 @@
           <w:between w:space="0" w:sz="0" w:val="nil"/>
         </w:pBdr>
         <w:shd w:fill="auto" w:val="clear"/>
-        <w:contextualSpacing w:val="0"/>
         <w:rPr>
           <w:color w:val="000000"/>
         </w:rPr>
@@ -3991,7 +3945,6 @@
           <w:between w:space="0" w:sz="0" w:val="nil"/>
         </w:pBdr>
         <w:shd w:fill="auto" w:val="clear"/>
-        <w:contextualSpacing w:val="0"/>
         <w:rPr>
           <w:color w:val="000000"/>
         </w:rPr>
@@ -4124,7 +4077,6 @@
           <w:between w:space="0" w:sz="0" w:val="nil"/>
         </w:pBdr>
         <w:shd w:fill="auto" w:val="clear"/>
-        <w:contextualSpacing w:val="0"/>
         <w:rPr>
           <w:color w:val="000000"/>
         </w:rPr>
@@ -4213,7 +4165,6 @@
           <w:between w:space="0" w:sz="0" w:val="nil"/>
         </w:pBdr>
         <w:shd w:fill="auto" w:val="clear"/>
-        <w:contextualSpacing w:val="0"/>
         <w:rPr>
           <w:color w:val="000000"/>
         </w:rPr>
@@ -4288,7 +4239,6 @@
           <w:between w:space="0" w:sz="0" w:val="nil"/>
         </w:pBdr>
         <w:shd w:fill="auto" w:val="clear"/>
-        <w:contextualSpacing w:val="0"/>
         <w:rPr>
           <w:color w:val="000000"/>
         </w:rPr>
@@ -4356,7 +4306,6 @@
           <w:between w:space="0" w:sz="0" w:val="nil"/>
         </w:pBdr>
         <w:shd w:fill="auto" w:val="clear"/>
-        <w:contextualSpacing w:val="0"/>
         <w:rPr/>
       </w:pPr>
       <w:r>
